--- a/Final PDF/Vehicle Marketplace - Diarmuid O Neill, Stuart Rossiter.docx
+++ b/Final PDF/Vehicle Marketplace - Diarmuid O Neill, Stuart Rossiter.docx
@@ -6264,7 +6264,7 @@
           <w:u w:val="single"/>
         </w:rPr>
         <w:drawing>
-          <wp:inline distT="0" distB="0" distL="0" distR="0" wp14:anchorId="5AC589C2" wp14:editId="55213383">
+          <wp:inline distT="0" distB="0" distL="0" distR="0" wp14:anchorId="5AC589C2" wp14:editId="69F3970B">
             <wp:extent cx="5680534" cy="4067503"/>
             <wp:effectExtent l="0" t="0" r="0" b="0"/>
             <wp:docPr id="340580231" name="Picture 2" descr="A screenshot of a computer screen&#10;&#10;Description automatically generated"/>
@@ -10745,7 +10745,7 @@
           <w:u w:val="single"/>
         </w:rPr>
         <w:drawing>
-          <wp:inline distT="0" distB="0" distL="0" distR="0" wp14:anchorId="5E4F8B75" wp14:editId="3DB830DA">
+          <wp:inline distT="0" distB="0" distL="0" distR="0" wp14:anchorId="5E4F8B75" wp14:editId="601A3F19">
             <wp:extent cx="5731510" cy="2924175"/>
             <wp:effectExtent l="0" t="0" r="2540" b="9525"/>
             <wp:docPr id="748755780" name="Picture 7"/>
@@ -18302,6 +18302,211 @@
           <w:u w:val="single"/>
         </w:rPr>
       </w:pPr>
+    </w:p>
+    <w:p>
+      <w:pPr>
+        <w:rPr>
+          <w:rFonts w:ascii="Arial" w:hAnsi="Arial" w:cs="Arial"/>
+          <w:b/>
+          <w:bCs/>
+          <w:sz w:val="28"/>
+          <w:szCs w:val="28"/>
+          <w:u w:val="single"/>
+        </w:rPr>
+      </w:pPr>
+      <w:r>
+        <w:rPr>
+          <w:rFonts w:ascii="Arial" w:hAnsi="Arial" w:cs="Arial"/>
+          <w:b/>
+          <w:bCs/>
+          <w:sz w:val="28"/>
+          <w:szCs w:val="28"/>
+          <w:u w:val="single"/>
+        </w:rPr>
+        <w:t>Credits</w:t>
+      </w:r>
+    </w:p>
+    <w:p>
+      <w:pPr>
+        <w:rPr>
+          <w:rFonts w:ascii="Arial" w:hAnsi="Arial" w:cs="Arial"/>
+        </w:rPr>
+      </w:pPr>
+      <w:r>
+        <w:rPr>
+          <w:rFonts w:ascii="Arial" w:hAnsi="Arial" w:cs="Arial"/>
+        </w:rPr>
+        <w:t>Requirements:</w:t>
+      </w:r>
+      <w:r>
+        <w:rPr>
+          <w:rFonts w:ascii="Arial" w:hAnsi="Arial" w:cs="Arial"/>
+        </w:rPr>
+        <w:tab/>
+      </w:r>
+      <w:r>
+        <w:rPr>
+          <w:rFonts w:ascii="Arial" w:hAnsi="Arial" w:cs="Arial"/>
+        </w:rPr>
+        <w:tab/>
+      </w:r>
+      <w:r>
+        <w:rPr>
+          <w:rFonts w:ascii="Arial" w:hAnsi="Arial" w:cs="Arial"/>
+        </w:rPr>
+        <w:tab/>
+        <w:t>Diarmuid 100%</w:t>
+      </w:r>
+    </w:p>
+    <w:p>
+      <w:pPr>
+        <w:rPr>
+          <w:rFonts w:ascii="Arial" w:hAnsi="Arial" w:cs="Arial"/>
+        </w:rPr>
+      </w:pPr>
+      <w:r>
+        <w:rPr>
+          <w:rFonts w:ascii="Arial" w:hAnsi="Arial" w:cs="Arial"/>
+        </w:rPr>
+        <w:t>Use Case Diagram:</w:t>
+      </w:r>
+      <w:r>
+        <w:rPr>
+          <w:rFonts w:ascii="Arial" w:hAnsi="Arial" w:cs="Arial"/>
+        </w:rPr>
+        <w:tab/>
+      </w:r>
+      <w:r>
+        <w:rPr>
+          <w:rFonts w:ascii="Arial" w:hAnsi="Arial" w:cs="Arial"/>
+        </w:rPr>
+        <w:tab/>
+        <w:t>Stuart 50%, Diarmuid 50%</w:t>
+      </w:r>
+    </w:p>
+    <w:p>
+      <w:pPr>
+        <w:rPr>
+          <w:rFonts w:ascii="Arial" w:hAnsi="Arial" w:cs="Arial"/>
+        </w:rPr>
+      </w:pPr>
+      <w:r>
+        <w:rPr>
+          <w:rFonts w:ascii="Arial" w:hAnsi="Arial" w:cs="Arial"/>
+        </w:rPr>
+        <w:t>Scenario Spec Sheets:</w:t>
+      </w:r>
+      <w:r>
+        <w:rPr>
+          <w:rFonts w:ascii="Arial" w:hAnsi="Arial" w:cs="Arial"/>
+        </w:rPr>
+        <w:tab/>
+        <w:t>Stuart 100%</w:t>
+      </w:r>
+    </w:p>
+    <w:p>
+      <w:pPr>
+        <w:rPr>
+          <w:rFonts w:ascii="Arial" w:hAnsi="Arial" w:cs="Arial"/>
+        </w:rPr>
+      </w:pPr>
+      <w:r>
+        <w:rPr>
+          <w:rFonts w:ascii="Arial" w:hAnsi="Arial" w:cs="Arial"/>
+        </w:rPr>
+        <w:t>Class Diagram:</w:t>
+      </w:r>
+      <w:r>
+        <w:rPr>
+          <w:rFonts w:ascii="Arial" w:hAnsi="Arial" w:cs="Arial"/>
+        </w:rPr>
+        <w:tab/>
+      </w:r>
+      <w:r>
+        <w:rPr>
+          <w:rFonts w:ascii="Arial" w:hAnsi="Arial" w:cs="Arial"/>
+        </w:rPr>
+        <w:tab/>
+        <w:t>Diarmuid 90%, Stuart 10%</w:t>
+      </w:r>
+    </w:p>
+    <w:p>
+      <w:pPr>
+        <w:rPr>
+          <w:rFonts w:ascii="Arial" w:hAnsi="Arial" w:cs="Arial"/>
+        </w:rPr>
+      </w:pPr>
+      <w:r>
+        <w:rPr>
+          <w:rFonts w:ascii="Arial" w:hAnsi="Arial" w:cs="Arial"/>
+        </w:rPr>
+        <w:t>Sequence Diagram:</w:t>
+      </w:r>
+      <w:r>
+        <w:rPr>
+          <w:rFonts w:ascii="Arial" w:hAnsi="Arial" w:cs="Arial"/>
+        </w:rPr>
+        <w:tab/>
+      </w:r>
+      <w:r>
+        <w:rPr>
+          <w:rFonts w:ascii="Arial" w:hAnsi="Arial" w:cs="Arial"/>
+        </w:rPr>
+        <w:tab/>
+        <w:t>Stuart 50%, Diarmuid 50%</w:t>
+      </w:r>
+    </w:p>
+    <w:p>
+      <w:pPr>
+        <w:rPr>
+          <w:rFonts w:ascii="Arial" w:hAnsi="Arial" w:cs="Arial"/>
+        </w:rPr>
+      </w:pPr>
+      <w:r>
+        <w:rPr>
+          <w:rFonts w:ascii="Arial" w:hAnsi="Arial" w:cs="Arial"/>
+        </w:rPr>
+        <w:t>Message Analysis Tables:</w:t>
+      </w:r>
+      <w:r>
+        <w:rPr>
+          <w:rFonts w:ascii="Arial" w:hAnsi="Arial" w:cs="Arial"/>
+        </w:rPr>
+        <w:tab/>
+        <w:t>Stuart 60%, Diarmuid 40%</w:t>
+      </w:r>
+    </w:p>
+    <w:p>
+      <w:pPr>
+        <w:rPr>
+          <w:rFonts w:ascii="Arial" w:hAnsi="Arial" w:cs="Arial"/>
+        </w:rPr>
+      </w:pPr>
+      <w:r>
+        <w:rPr>
+          <w:rFonts w:ascii="Arial" w:hAnsi="Arial" w:cs="Arial"/>
+        </w:rPr>
+        <w:t>Test Cases:</w:t>
+      </w:r>
+      <w:r>
+        <w:rPr>
+          <w:rFonts w:ascii="Arial" w:hAnsi="Arial" w:cs="Arial"/>
+        </w:rPr>
+        <w:tab/>
+      </w:r>
+      <w:r>
+        <w:rPr>
+          <w:rFonts w:ascii="Arial" w:hAnsi="Arial" w:cs="Arial"/>
+        </w:rPr>
+        <w:tab/>
+      </w:r>
+      <w:r>
+        <w:rPr>
+          <w:rFonts w:ascii="Arial" w:hAnsi="Arial" w:cs="Arial"/>
+        </w:rPr>
+        <w:tab/>
+        <w:t>Diarmuid 50%, Stuart 50%</w:t>
+      </w:r>
     </w:p>
     <w:sectPr>
       <w:pgSz w:w="11906" w:h="16838"/>
